--- a/exec/외부 서비스 정보 관련 문서.docx
+++ b/exec/외부 서비스 정보 관련 문서.docx
@@ -88,21 +88,80 @@
       <w:pPr>
         <w:ind w:firstLineChars="200" w:firstLine="480"/>
         <w:rPr>
+          <w:sz w:val="24"/>
+          <w:szCs w:val="24"/>
+        </w:rPr>
+      </w:pPr>
+      <w:r>
+        <w:rPr>
           <w:rFonts w:hint="eastAsia"/>
           <w:sz w:val="24"/>
           <w:szCs w:val="24"/>
         </w:rPr>
+        <w:t>c. 개인정보 제공 동의서</w:t>
+      </w:r>
+    </w:p>
+    <w:p>
+      <w:pPr>
+        <w:rPr>
+          <w:sz w:val="24"/>
+          <w:szCs w:val="24"/>
+        </w:rPr>
+      </w:pPr>
+    </w:p>
+    <w:p>
+      <w:pPr>
+        <w:rPr>
+          <w:b/>
+          <w:sz w:val="36"/>
+          <w:szCs w:val="24"/>
+        </w:rPr>
       </w:pPr>
       <w:r>
         <w:rPr>
           <w:rFonts w:hint="eastAsia"/>
-          <w:sz w:val="24"/>
-          <w:szCs w:val="24"/>
-        </w:rPr>
-        <w:t>c. 개인정보 제공 동의서</w:t>
+          <w:b/>
+          <w:sz w:val="36"/>
+          <w:szCs w:val="24"/>
+        </w:rPr>
+        <w:t>2. 뉴스 검색 API</w:t>
+      </w:r>
+    </w:p>
+    <w:p>
+      <w:pPr>
+        <w:rPr>
+          <w:sz w:val="28"/>
+          <w:szCs w:val="24"/>
+        </w:rPr>
+      </w:pPr>
+      <w:r>
+        <w:rPr>
+          <w:rFonts w:hint="eastAsia"/>
+          <w:sz w:val="28"/>
+          <w:szCs w:val="24"/>
+        </w:rPr>
+        <w:t>네이버</w:t>
       </w:r>
       <w:bookmarkStart w:id="0" w:name="_GoBack"/>
       <w:bookmarkEnd w:id="0"/>
+    </w:p>
+    <w:p>
+      <w:pPr>
+        <w:ind w:firstLineChars="200" w:firstLine="480"/>
+        <w:rPr>
+          <w:rFonts w:hint="eastAsia"/>
+          <w:sz w:val="24"/>
+          <w:szCs w:val="24"/>
+        </w:rPr>
+      </w:pPr>
+      <w:r>
+        <w:rPr>
+          <w:rFonts w:hint="eastAsia"/>
+          <w:sz w:val="24"/>
+          <w:szCs w:val="24"/>
+        </w:rPr>
+        <w:t>a. 키워드를 입력하여 뉴스 검색</w:t>
+      </w:r>
     </w:p>
     <w:sectPr>
       <w:pgSz w:w="11906" w:h="16838"/>
